--- a/Задания_Практосы/Практическое занятие_5/Теория-Позиционирование.docx
+++ b/Задания_Практосы/Практическое занятие_5/Теория-Позиционирование.docx
@@ -77,8 +77,8 @@
         </w:rPr>
         <w:drawing>
           <wp:inline distT="0" distB="0" distL="0" distR="0">
-            <wp:extent cx="3592903" cy="2536166"/>
-            <wp:effectExtent l="19050" t="0" r="7547" b="0"/>
+            <wp:extent cx="3592902" cy="2536166"/>
+            <wp:effectExtent l="19050" t="0" r="7548" b="0"/>
             <wp:docPr id="5" name="Рисунок 4" descr="3-42.png"/>
             <wp:cNvGraphicFramePr>
               <a:graphicFrameLocks xmlns:a="http://schemas.openxmlformats.org/drawingml/2006/main" noChangeAspect="1"/>
@@ -91,7 +91,7 @@
                     <pic:cNvPicPr/>
                   </pic:nvPicPr>
                   <pic:blipFill>
-                    <a:blip r:embed="rId4"/>
+                    <a:blip r:embed="rId4" cstate="print"/>
                     <a:stretch>
                       <a:fillRect/>
                     </a:stretch>
@@ -203,7 +203,7 @@
                     <pic:cNvPicPr/>
                   </pic:nvPicPr>
                   <pic:blipFill rotWithShape="1">
-                    <a:blip r:embed="rId9"/>
+                    <a:blip r:embed="rId9" cstate="print"/>
                     <a:srcRect l="34393" t="42603" r="22782" b="42801"/>
                     <a:stretch/>
                   </pic:blipFill>
@@ -220,7 +220,7 @@
                     </a:ln>
                     <a:extLst>
                       <a:ext uri="{53640926-AAD7-44D8-BBD7-CCE9431645EC}">
-                        <a14:shadowObscured xmlns:a14="http://schemas.microsoft.com/office/drawing/2010/main" xmlns:wps="http://schemas.microsoft.com/office/word/2010/wordprocessingShape" xmlns:wpi="http://schemas.microsoft.com/office/word/2010/wordprocessingInk" xmlns:wpg="http://schemas.microsoft.com/office/word/2010/wordprocessingGroup" xmlns:w14="http://schemas.microsoft.com/office/word/2010/wordml" xmlns:w="http://schemas.openxmlformats.org/wordprocessingml/2006/main" xmlns:w10="urn:schemas-microsoft-com:office:word" xmlns:wp14="http://schemas.microsoft.com/office/word/2010/wordprocessingDrawing" xmlns:v="urn:schemas-microsoft-com:vml" xmlns:o="urn:schemas-microsoft-com:office:office" xmlns:mc="http://schemas.openxmlformats.org/markup-compatibility/2006" xmlns:wpc="http://schemas.microsoft.com/office/word/2010/wordprocessingCanvas" xmlns=""/>
+                        <a14:shadowObscured xmlns="" xmlns:wpc="http://schemas.microsoft.com/office/word/2010/wordprocessingCanvas" xmlns:mc="http://schemas.openxmlformats.org/markup-compatibility/2006" xmlns:o="urn:schemas-microsoft-com:office:office" xmlns:v="urn:schemas-microsoft-com:vml" xmlns:wp14="http://schemas.microsoft.com/office/word/2010/wordprocessingDrawing" xmlns:w10="urn:schemas-microsoft-com:office:word" xmlns:w="http://schemas.openxmlformats.org/wordprocessingml/2006/main" xmlns:w14="http://schemas.microsoft.com/office/word/2010/wordml" xmlns:wpg="http://schemas.microsoft.com/office/word/2010/wordprocessingGroup" xmlns:wpi="http://schemas.microsoft.com/office/word/2010/wordprocessingInk" xmlns:wps="http://schemas.microsoft.com/office/word/2010/wordprocessingShape" xmlns:a14="http://schemas.microsoft.com/office/drawing/2010/main"/>
                       </a:ext>
                     </a:extLst>
                   </pic:spPr>
@@ -1399,7 +1399,7 @@
                     <pic:cNvPicPr/>
                   </pic:nvPicPr>
                   <pic:blipFill rotWithShape="1">
-                    <a:blip r:embed="rId10"/>
+                    <a:blip r:embed="rId10" cstate="print"/>
                     <a:srcRect t="11222" r="65914" b="70823"/>
                     <a:stretch/>
                   </pic:blipFill>
@@ -1418,7 +1418,7 @@
                     </a:ln>
                     <a:extLst>
                       <a:ext uri="{53640926-AAD7-44D8-BBD7-CCE9431645EC}">
-                        <a14:shadowObscured xmlns:a14="http://schemas.microsoft.com/office/drawing/2010/main" xmlns:wps="http://schemas.microsoft.com/office/word/2010/wordprocessingShape" xmlns:wpi="http://schemas.microsoft.com/office/word/2010/wordprocessingInk" xmlns:wpg="http://schemas.microsoft.com/office/word/2010/wordprocessingGroup" xmlns:w14="http://schemas.microsoft.com/office/word/2010/wordml" xmlns:w="http://schemas.openxmlformats.org/wordprocessingml/2006/main" xmlns:w10="urn:schemas-microsoft-com:office:word" xmlns:wp14="http://schemas.microsoft.com/office/word/2010/wordprocessingDrawing" xmlns:v="urn:schemas-microsoft-com:vml" xmlns:o="urn:schemas-microsoft-com:office:office" xmlns:mc="http://schemas.openxmlformats.org/markup-compatibility/2006" xmlns:wpc="http://schemas.microsoft.com/office/word/2010/wordprocessingCanvas" xmlns=""/>
+                        <a14:shadowObscured xmlns="" xmlns:wpc="http://schemas.microsoft.com/office/word/2010/wordprocessingCanvas" xmlns:mc="http://schemas.openxmlformats.org/markup-compatibility/2006" xmlns:o="urn:schemas-microsoft-com:office:office" xmlns:v="urn:schemas-microsoft-com:vml" xmlns:wp14="http://schemas.microsoft.com/office/word/2010/wordprocessingDrawing" xmlns:w10="urn:schemas-microsoft-com:office:word" xmlns:w="http://schemas.openxmlformats.org/wordprocessingml/2006/main" xmlns:w14="http://schemas.microsoft.com/office/word/2010/wordml" xmlns:wpg="http://schemas.microsoft.com/office/word/2010/wordprocessingGroup" xmlns:wpi="http://schemas.microsoft.com/office/word/2010/wordprocessingInk" xmlns:wps="http://schemas.microsoft.com/office/word/2010/wordprocessingShape" xmlns:a14="http://schemas.microsoft.com/office/drawing/2010/main"/>
                       </a:ext>
                     </a:extLst>
                   </pic:spPr>
@@ -2517,7 +2517,7 @@
                     <pic:cNvPicPr/>
                   </pic:nvPicPr>
                   <pic:blipFill rotWithShape="1">
-                    <a:blip r:embed="rId11"/>
+                    <a:blip r:embed="rId11" cstate="print"/>
                     <a:srcRect t="11222" r="46837" b="48130"/>
                     <a:stretch/>
                   </pic:blipFill>
@@ -2536,7 +2536,7 @@
                     </a:ln>
                     <a:extLst>
                       <a:ext uri="{53640926-AAD7-44D8-BBD7-CCE9431645EC}">
-                        <a14:shadowObscured xmlns:a14="http://schemas.microsoft.com/office/drawing/2010/main" xmlns:wps="http://schemas.microsoft.com/office/word/2010/wordprocessingShape" xmlns:wpi="http://schemas.microsoft.com/office/word/2010/wordprocessingInk" xmlns:wpg="http://schemas.microsoft.com/office/word/2010/wordprocessingGroup" xmlns:w14="http://schemas.microsoft.com/office/word/2010/wordml" xmlns:w="http://schemas.openxmlformats.org/wordprocessingml/2006/main" xmlns:w10="urn:schemas-microsoft-com:office:word" xmlns:wp14="http://schemas.microsoft.com/office/word/2010/wordprocessingDrawing" xmlns:v="urn:schemas-microsoft-com:vml" xmlns:o="urn:schemas-microsoft-com:office:office" xmlns:mc="http://schemas.openxmlformats.org/markup-compatibility/2006" xmlns:wpc="http://schemas.microsoft.com/office/word/2010/wordprocessingCanvas" xmlns=""/>
+                        <a14:shadowObscured xmlns="" xmlns:wpc="http://schemas.microsoft.com/office/word/2010/wordprocessingCanvas" xmlns:mc="http://schemas.openxmlformats.org/markup-compatibility/2006" xmlns:o="urn:schemas-microsoft-com:office:office" xmlns:v="urn:schemas-microsoft-com:vml" xmlns:wp14="http://schemas.microsoft.com/office/word/2010/wordprocessingDrawing" xmlns:w10="urn:schemas-microsoft-com:office:word" xmlns:w="http://schemas.openxmlformats.org/wordprocessingml/2006/main" xmlns:w14="http://schemas.microsoft.com/office/word/2010/wordml" xmlns:wpg="http://schemas.microsoft.com/office/word/2010/wordprocessingGroup" xmlns:wpi="http://schemas.microsoft.com/office/word/2010/wordprocessingInk" xmlns:wps="http://schemas.microsoft.com/office/word/2010/wordprocessingShape" xmlns:a14="http://schemas.microsoft.com/office/drawing/2010/main"/>
                       </a:ext>
                     </a:extLst>
                   </pic:spPr>
@@ -3420,7 +3420,7 @@
                     <pic:cNvPicPr/>
                   </pic:nvPicPr>
                   <pic:blipFill rotWithShape="1">
-                    <a:blip r:embed="rId12"/>
+                    <a:blip r:embed="rId12" cstate="print"/>
                     <a:srcRect t="11472" r="59181" b="67082"/>
                     <a:stretch/>
                   </pic:blipFill>
@@ -3439,7 +3439,7 @@
                     </a:ln>
                     <a:extLst>
                       <a:ext uri="{53640926-AAD7-44D8-BBD7-CCE9431645EC}">
-                        <a14:shadowObscured xmlns:a14="http://schemas.microsoft.com/office/drawing/2010/main" xmlns:wps="http://schemas.microsoft.com/office/word/2010/wordprocessingShape" xmlns:wpi="http://schemas.microsoft.com/office/word/2010/wordprocessingInk" xmlns:wpg="http://schemas.microsoft.com/office/word/2010/wordprocessingGroup" xmlns:w14="http://schemas.microsoft.com/office/word/2010/wordml" xmlns:w="http://schemas.openxmlformats.org/wordprocessingml/2006/main" xmlns:w10="urn:schemas-microsoft-com:office:word" xmlns:wp14="http://schemas.microsoft.com/office/word/2010/wordprocessingDrawing" xmlns:v="urn:schemas-microsoft-com:vml" xmlns:o="urn:schemas-microsoft-com:office:office" xmlns:mc="http://schemas.openxmlformats.org/markup-compatibility/2006" xmlns:wpc="http://schemas.microsoft.com/office/word/2010/wordprocessingCanvas" xmlns=""/>
+                        <a14:shadowObscured xmlns="" xmlns:wpc="http://schemas.microsoft.com/office/word/2010/wordprocessingCanvas" xmlns:mc="http://schemas.openxmlformats.org/markup-compatibility/2006" xmlns:o="urn:schemas-microsoft-com:office:office" xmlns:v="urn:schemas-microsoft-com:vml" xmlns:wp14="http://schemas.microsoft.com/office/word/2010/wordprocessingDrawing" xmlns:w10="urn:schemas-microsoft-com:office:word" xmlns:w="http://schemas.openxmlformats.org/wordprocessingml/2006/main" xmlns:w14="http://schemas.microsoft.com/office/word/2010/wordml" xmlns:wpg="http://schemas.microsoft.com/office/word/2010/wordprocessingGroup" xmlns:wpi="http://schemas.microsoft.com/office/word/2010/wordprocessingInk" xmlns:wps="http://schemas.microsoft.com/office/word/2010/wordprocessingShape" xmlns:a14="http://schemas.microsoft.com/office/drawing/2010/main"/>
                       </a:ext>
                     </a:extLst>
                   </pic:spPr>
@@ -4453,7 +4453,7 @@
                     <pic:cNvPicPr/>
                   </pic:nvPicPr>
                   <pic:blipFill rotWithShape="1">
-                    <a:blip r:embed="rId13"/>
+                    <a:blip r:embed="rId13" cstate="print"/>
                     <a:srcRect l="18365" t="12219" r="4475" b="73816"/>
                     <a:stretch/>
                   </pic:blipFill>
@@ -4476,7 +4476,7 @@
                     </a:ln>
                     <a:extLst>
                       <a:ext uri="{53640926-AAD7-44D8-BBD7-CCE9431645EC}">
-                        <a14:shadowObscured xmlns:a14="http://schemas.microsoft.com/office/drawing/2010/main" xmlns:wps="http://schemas.microsoft.com/office/word/2010/wordprocessingShape" xmlns:wpi="http://schemas.microsoft.com/office/word/2010/wordprocessingInk" xmlns:wpg="http://schemas.microsoft.com/office/word/2010/wordprocessingGroup" xmlns:w14="http://schemas.microsoft.com/office/word/2010/wordml" xmlns:w="http://schemas.openxmlformats.org/wordprocessingml/2006/main" xmlns:w10="urn:schemas-microsoft-com:office:word" xmlns:wp14="http://schemas.microsoft.com/office/word/2010/wordprocessingDrawing" xmlns:v="urn:schemas-microsoft-com:vml" xmlns:o="urn:schemas-microsoft-com:office:office" xmlns:mc="http://schemas.openxmlformats.org/markup-compatibility/2006" xmlns:wpc="http://schemas.microsoft.com/office/word/2010/wordprocessingCanvas" xmlns=""/>
+                        <a14:shadowObscured xmlns="" xmlns:wpc="http://schemas.microsoft.com/office/word/2010/wordprocessingCanvas" xmlns:mc="http://schemas.openxmlformats.org/markup-compatibility/2006" xmlns:o="urn:schemas-microsoft-com:office:office" xmlns:v="urn:schemas-microsoft-com:vml" xmlns:wp14="http://schemas.microsoft.com/office/word/2010/wordprocessingDrawing" xmlns:w10="urn:schemas-microsoft-com:office:word" xmlns:w="http://schemas.openxmlformats.org/wordprocessingml/2006/main" xmlns:w14="http://schemas.microsoft.com/office/word/2010/wordml" xmlns:wpg="http://schemas.microsoft.com/office/word/2010/wordprocessingGroup" xmlns:wpi="http://schemas.microsoft.com/office/word/2010/wordprocessingInk" xmlns:wps="http://schemas.microsoft.com/office/word/2010/wordprocessingShape" xmlns:a14="http://schemas.microsoft.com/office/drawing/2010/main"/>
                       </a:ext>
                     </a:extLst>
                   </pic:spPr>
@@ -4907,10 +4907,10 @@
                     </pic:cNvPicPr>
                   </pic:nvPicPr>
                   <pic:blipFill>
-                    <a:blip r:embed="rId14">
+                    <a:blip r:embed="rId14" cstate="print">
                       <a:extLst>
                         <a:ext uri="{28A0092B-C50C-407E-A947-70E740481C1C}">
-                          <a14:useLocalDpi xmlns:a14="http://schemas.microsoft.com/office/drawing/2010/main" xmlns:wps="http://schemas.microsoft.com/office/word/2010/wordprocessingShape" xmlns:wpi="http://schemas.microsoft.com/office/word/2010/wordprocessingInk" xmlns:wpg="http://schemas.microsoft.com/office/word/2010/wordprocessingGroup" xmlns:w14="http://schemas.microsoft.com/office/word/2010/wordml" xmlns:w="http://schemas.openxmlformats.org/wordprocessingml/2006/main" xmlns:w10="urn:schemas-microsoft-com:office:word" xmlns:wp14="http://schemas.microsoft.com/office/word/2010/wordprocessingDrawing" xmlns:v="urn:schemas-microsoft-com:vml" xmlns:o="urn:schemas-microsoft-com:office:office" xmlns:mc="http://schemas.openxmlformats.org/markup-compatibility/2006" xmlns:wpc="http://schemas.microsoft.com/office/word/2010/wordprocessingCanvas" xmlns="" val="0"/>
+                          <a14:useLocalDpi xmlns="" xmlns:wpc="http://schemas.microsoft.com/office/word/2010/wordprocessingCanvas" xmlns:mc="http://schemas.openxmlformats.org/markup-compatibility/2006" xmlns:o="urn:schemas-microsoft-com:office:office" xmlns:v="urn:schemas-microsoft-com:vml" xmlns:wp14="http://schemas.microsoft.com/office/word/2010/wordprocessingDrawing" xmlns:w10="urn:schemas-microsoft-com:office:word" xmlns:w="http://schemas.openxmlformats.org/wordprocessingml/2006/main" xmlns:w14="http://schemas.microsoft.com/office/word/2010/wordml" xmlns:wpg="http://schemas.microsoft.com/office/word/2010/wordprocessingGroup" xmlns:wpi="http://schemas.microsoft.com/office/word/2010/wordprocessingInk" xmlns:wps="http://schemas.microsoft.com/office/word/2010/wordprocessingShape" xmlns:a14="http://schemas.microsoft.com/office/drawing/2010/main" val="0"/>
                         </a:ext>
                       </a:extLst>
                     </a:blip>
@@ -7519,7 +7519,7 @@
                     <pic:cNvPicPr/>
                   </pic:nvPicPr>
                   <pic:blipFill rotWithShape="1">
-                    <a:blip r:embed="rId15"/>
+                    <a:blip r:embed="rId15" cstate="print"/>
                     <a:srcRect t="10706" r="74751" b="63341"/>
                     <a:stretch/>
                   </pic:blipFill>
@@ -7538,7 +7538,7 @@
                     </a:ln>
                     <a:extLst>
                       <a:ext uri="{53640926-AAD7-44D8-BBD7-CCE9431645EC}">
-                        <a14:shadowObscured xmlns:a14="http://schemas.microsoft.com/office/drawing/2010/main" xmlns:wps="http://schemas.microsoft.com/office/word/2010/wordprocessingShape" xmlns:wpi="http://schemas.microsoft.com/office/word/2010/wordprocessingInk" xmlns:wpg="http://schemas.microsoft.com/office/word/2010/wordprocessingGroup" xmlns:w14="http://schemas.microsoft.com/office/word/2010/wordml" xmlns:w="http://schemas.openxmlformats.org/wordprocessingml/2006/main" xmlns:w10="urn:schemas-microsoft-com:office:word" xmlns:wp14="http://schemas.microsoft.com/office/word/2010/wordprocessingDrawing" xmlns:v="urn:schemas-microsoft-com:vml" xmlns:o="urn:schemas-microsoft-com:office:office" xmlns:mc="http://schemas.openxmlformats.org/markup-compatibility/2006" xmlns:wpc="http://schemas.microsoft.com/office/word/2010/wordprocessingCanvas" xmlns=""/>
+                        <a14:shadowObscured xmlns="" xmlns:wpc="http://schemas.microsoft.com/office/word/2010/wordprocessingCanvas" xmlns:mc="http://schemas.openxmlformats.org/markup-compatibility/2006" xmlns:o="urn:schemas-microsoft-com:office:office" xmlns:v="urn:schemas-microsoft-com:vml" xmlns:wp14="http://schemas.microsoft.com/office/word/2010/wordprocessingDrawing" xmlns:w10="urn:schemas-microsoft-com:office:word" xmlns:w="http://schemas.openxmlformats.org/wordprocessingml/2006/main" xmlns:w14="http://schemas.microsoft.com/office/word/2010/wordml" xmlns:wpg="http://schemas.microsoft.com/office/word/2010/wordprocessingGroup" xmlns:wpi="http://schemas.microsoft.com/office/word/2010/wordprocessingInk" xmlns:wps="http://schemas.microsoft.com/office/word/2010/wordprocessingShape" xmlns:a14="http://schemas.microsoft.com/office/drawing/2010/main"/>
                       </a:ext>
                     </a:extLst>
                   </pic:spPr>
